--- a/tarea_S3.docx
+++ b/tarea_S3.docx
@@ -516,6 +516,91 @@
         </w:rPr>
         <w:t xml:space="preserve">Antes de realizar las actividades, revisa el instrumento de evaluación para que conozcas el puntaje y los criterios a evaluar. </w:t>
       </w:r>
+    </w:p>
+    <w:p>
+      <w:pPr>
+        <w:pStyle w:val="Prrafodelista"/>
+        <w:numPr>
+          <w:ilvl w:val="0"/>
+          <w:numId w:val="1"/>
+        </w:numPr>
+        <w:jc w:val="both"/>
+        <w:rPr>
+          <w:rFonts w:ascii="Verdana" w:hAnsi="Verdana"/>
+        </w:rPr>
+      </w:pPr>
+      <w:r>
+        <w:rPr>
+          <w:rFonts w:ascii="Verdana" w:hAnsi="Verdana"/>
+        </w:rPr>
+        <w:t>Para que su tarea se considerada a evaluar es necesario verificar que el alumno sea el autor del trabajo, por lo cual es necesario tenga presente los siguientes puntos:</w:t>
+      </w:r>
+    </w:p>
+    <w:p>
+      <w:pPr>
+        <w:pStyle w:val="Prrafodelista"/>
+        <w:numPr>
+          <w:ilvl w:val="1"/>
+          <w:numId w:val="1"/>
+        </w:numPr>
+        <w:jc w:val="both"/>
+        <w:rPr>
+          <w:rFonts w:ascii="Verdana" w:hAnsi="Verdana"/>
+        </w:rPr>
+      </w:pPr>
+      <w:r>
+        <w:rPr>
+          <w:rFonts w:ascii="Verdana" w:hAnsi="Verdana"/>
+        </w:rPr>
+        <w:t>Queda estrictamente prohibido, el uso de algún software o recurso de internet (páginas, inteligencia artificial, etc.) para resolver la tarea</w:t>
+      </w:r>
+    </w:p>
+    <w:p>
+      <w:pPr>
+        <w:pStyle w:val="Prrafodelista"/>
+        <w:numPr>
+          <w:ilvl w:val="1"/>
+          <w:numId w:val="1"/>
+        </w:numPr>
+        <w:jc w:val="both"/>
+        <w:rPr>
+          <w:rFonts w:ascii="Verdana" w:hAnsi="Verdana"/>
+        </w:rPr>
+      </w:pPr>
+      <w:r>
+        <w:rPr>
+          <w:rFonts w:ascii="Verdana" w:hAnsi="Verdana"/>
+        </w:rPr>
+        <w:t>Los procedimientos matemáticos deben ser elaborados en su libreta a mano, mostrando todo el procedimiento que justifique la respuesta</w:t>
+      </w:r>
+    </w:p>
+    <w:p>
+      <w:pPr>
+        <w:pStyle w:val="Prrafodelista"/>
+        <w:numPr>
+          <w:ilvl w:val="1"/>
+          <w:numId w:val="1"/>
+        </w:numPr>
+        <w:jc w:val="both"/>
+        <w:rPr>
+          <w:rFonts w:ascii="Verdana" w:hAnsi="Verdana"/>
+        </w:rPr>
+      </w:pPr>
+      <w:r>
+        <w:rPr>
+          <w:rFonts w:ascii="Verdana" w:hAnsi="Verdana"/>
+        </w:rPr>
+        <w:t>Solo se permite el uso del lenguaje matemático que se encuentra en los contenidos. Si alguna actividad la nomenclatura no se encuentra en español o usa otro lenguaje, se considera plagio y se aplicará el reglamento escolar, el cual menciona que este tipo de trabajos se evalúan con una calificación de 0 (CERO) y en automático pierde cualquier otra oportunidad de entrega de esa tarea.</w:t>
+      </w:r>
+    </w:p>
+    <w:p>
+      <w:pPr>
+        <w:pStyle w:val="Prrafodelista"/>
+        <w:jc w:val="both"/>
+        <w:rPr>
+          <w:rFonts w:ascii="Verdana" w:hAnsi="Verdana"/>
+        </w:rPr>
+      </w:pPr>
     </w:p>
     <w:p>
       <w:pPr>
@@ -4648,7 +4733,7 @@
                   </a:prstGeom>
                   <a:extLst>
                     <a:ext uri="{FAA26D3D-D897-4be2-8F04-BA451C77F1D7}">
-                      <ma14:placeholderFlag xmlns="" xmlns:mo="http://schemas.microsoft.com/office/mac/office/2008/main" xmlns:mv="urn:schemas-microsoft-com:mac:vml" xmlns:o="urn:schemas-microsoft-com:office:office" xmlns:v="urn:schemas-microsoft-com:vml" xmlns:w10="urn:schemas-microsoft-com:office:word" xmlns:w="http://schemas.openxmlformats.org/wordprocessingml/2006/main" xmlns:ma14="http://schemas.microsoft.com/office/mac/drawingml/2011/main"/>
+                      <ma14:placeholderFlag xmlns:ma14="http://schemas.microsoft.com/office/mac/drawingml/2011/main" xmlns:w="http://schemas.openxmlformats.org/wordprocessingml/2006/main" xmlns:w10="urn:schemas-microsoft-com:office:word" xmlns:v="urn:schemas-microsoft-com:vml" xmlns:o="urn:schemas-microsoft-com:office:office" xmlns:mv="urn:schemas-microsoft-com:mac:vml" xmlns:mo="http://schemas.microsoft.com/office/mac/office/2008/main" xmlns=""/>
                     </a:ext>
                   </a:extLst>
                 </pic:spPr>
@@ -4762,7 +4847,7 @@
         <w:rFonts w:hint="default"/>
       </w:rPr>
     </w:lvl>
-    <w:lvl w:ilvl="1" w:tplc="FFFFFFFF" w:tentative="1">
+    <w:lvl w:ilvl="1" w:tplc="FFFFFFFF">
       <w:start w:val="1"/>
       <w:numFmt w:val="bullet"/>
       <w:lvlText w:val="o"/>
